--- a/会议记录.docx
+++ b/会议记录.docx
@@ -28,8 +28,8 @@
         <w:tblLook w:val="04A0" w:firstRow="1" w:lastRow="0" w:firstColumn="1" w:lastColumn="0" w:noHBand="0" w:noVBand="1"/>
       </w:tblPr>
       <w:tblGrid>
-        <w:gridCol w:w="1132"/>
-        <w:gridCol w:w="7164"/>
+        <w:gridCol w:w="1265"/>
+        <w:gridCol w:w="7031"/>
       </w:tblGrid>
       <w:tr>
         <w:trPr>
@@ -156,6 +156,14 @@
               </w:rPr>
               <w:t>，确定组长</w:t>
             </w:r>
+            <w:r>
+              <w:rPr>
+                <w:rFonts w:hint="eastAsia"/>
+                <w:sz w:val="24"/>
+                <w:szCs w:val="24"/>
+              </w:rPr>
+              <w:t>为赵正阳</w:t>
+            </w:r>
           </w:p>
           <w:p>
             <w:pPr>
@@ -332,6 +340,304 @@
                 <w:szCs w:val="24"/>
               </w:rPr>
               <w:t>初步确定组员分工</w:t>
+            </w:r>
+            <w:r>
+              <w:rPr>
+                <w:rFonts w:hint="eastAsia"/>
+                <w:sz w:val="24"/>
+                <w:szCs w:val="24"/>
+              </w:rPr>
+              <w:t>：赵正阳负责做p</w:t>
+            </w:r>
+            <w:r>
+              <w:rPr>
+                <w:sz w:val="24"/>
+                <w:szCs w:val="24"/>
+              </w:rPr>
+              <w:t>pt</w:t>
+            </w:r>
+            <w:r>
+              <w:rPr>
+                <w:rFonts w:hint="eastAsia"/>
+                <w:sz w:val="24"/>
+                <w:szCs w:val="24"/>
+              </w:rPr>
+              <w:t>，沈一聪负责汇报，其他人做相关调研工作</w:t>
+            </w:r>
+          </w:p>
+        </w:tc>
+      </w:tr>
+      <w:tr>
+        <w:trPr>
+          <w:cnfStyle w:val="000000100000" w:firstRow="0" w:lastRow="0" w:firstColumn="0" w:lastColumn="0" w:oddVBand="0" w:evenVBand="0" w:oddHBand="1" w:evenHBand="0" w:firstRowFirstColumn="0" w:firstRowLastColumn="0" w:lastRowFirstColumn="0" w:lastRowLastColumn="0"/>
+          <w:jc w:val="center"/>
+        </w:trPr>
+        <w:tc>
+          <w:tcPr>
+            <w:cnfStyle w:val="001000000000" w:firstRow="0" w:lastRow="0" w:firstColumn="1" w:lastColumn="0" w:oddVBand="0" w:evenVBand="0" w:oddHBand="0" w:evenHBand="0" w:firstRowFirstColumn="0" w:firstRowLastColumn="0" w:lastRowFirstColumn="0" w:lastRowLastColumn="0"/>
+            <w:tcW w:w="0" w:type="auto"/>
+            <w:vAlign w:val="center"/>
+          </w:tcPr>
+          <w:p>
+            <w:pPr>
+              <w:rPr>
+                <w:rFonts w:hint="eastAsia"/>
+                <w:sz w:val="24"/>
+                <w:szCs w:val="24"/>
+              </w:rPr>
+            </w:pPr>
+            <w:r>
+              <w:rPr>
+                <w:rFonts w:hint="eastAsia"/>
+                <w:sz w:val="24"/>
+                <w:szCs w:val="24"/>
+              </w:rPr>
+              <w:t>2</w:t>
+            </w:r>
+            <w:r>
+              <w:rPr>
+                <w:sz w:val="24"/>
+                <w:szCs w:val="24"/>
+              </w:rPr>
+              <w:t>019.3.13</w:t>
+            </w:r>
+          </w:p>
+        </w:tc>
+        <w:tc>
+          <w:tcPr>
+            <w:tcW w:w="0" w:type="auto"/>
+            <w:vAlign w:val="center"/>
+          </w:tcPr>
+          <w:p>
+            <w:pPr>
+              <w:cnfStyle w:val="000000100000" w:firstRow="0" w:lastRow="0" w:firstColumn="0" w:lastColumn="0" w:oddVBand="0" w:evenVBand="0" w:oddHBand="1" w:evenHBand="0" w:firstRowFirstColumn="0" w:firstRowLastColumn="0" w:lastRowFirstColumn="0" w:lastRowLastColumn="0"/>
+              <w:rPr>
+                <w:sz w:val="24"/>
+                <w:szCs w:val="24"/>
+              </w:rPr>
+            </w:pPr>
+            <w:r>
+              <w:rPr>
+                <w:rFonts w:hint="eastAsia"/>
+                <w:sz w:val="24"/>
+                <w:szCs w:val="24"/>
+              </w:rPr>
+              <w:t>1</w:t>
+            </w:r>
+            <w:r>
+              <w:rPr>
+                <w:sz w:val="24"/>
+                <w:szCs w:val="24"/>
+              </w:rPr>
+              <w:t>.</w:t>
+            </w:r>
+            <w:r>
+              <w:rPr>
+                <w:rFonts w:hint="eastAsia"/>
+                <w:sz w:val="24"/>
+                <w:szCs w:val="24"/>
+              </w:rPr>
+              <w:t>确定项目计划书分工：</w:t>
+            </w:r>
+            <w:r>
+              <w:rPr>
+                <w:rFonts w:hint="eastAsia"/>
+                <w:sz w:val="24"/>
+                <w:szCs w:val="24"/>
+              </w:rPr>
+              <w:t>赵正阳</w:t>
+            </w:r>
+            <w:r>
+              <w:rPr>
+                <w:rFonts w:hint="eastAsia"/>
+                <w:sz w:val="24"/>
+                <w:szCs w:val="24"/>
+              </w:rPr>
+              <w:t>——成员介绍、</w:t>
+            </w:r>
+            <w:r>
+              <w:rPr>
+                <w:rFonts w:hint="eastAsia"/>
+                <w:sz w:val="24"/>
+                <w:szCs w:val="24"/>
+              </w:rPr>
+              <w:t>项目简介</w:t>
+            </w:r>
+            <w:r>
+              <w:rPr>
+                <w:rFonts w:hint="eastAsia"/>
+                <w:sz w:val="24"/>
+                <w:szCs w:val="24"/>
+              </w:rPr>
+              <w:t>；</w:t>
+            </w:r>
+            <w:r>
+              <w:rPr>
+                <w:rFonts w:hint="eastAsia"/>
+                <w:sz w:val="24"/>
+                <w:szCs w:val="24"/>
+              </w:rPr>
+              <w:t>沈一聪、梁远志、郭浩隆</w:t>
+            </w:r>
+            <w:r>
+              <w:rPr>
+                <w:rFonts w:hint="eastAsia"/>
+                <w:sz w:val="24"/>
+                <w:szCs w:val="24"/>
+              </w:rPr>
+              <w:t>——</w:t>
+            </w:r>
+            <w:r>
+              <w:rPr>
+                <w:rFonts w:hint="eastAsia"/>
+                <w:sz w:val="24"/>
+                <w:szCs w:val="24"/>
+              </w:rPr>
+              <w:t>工作内容</w:t>
+            </w:r>
+            <w:r>
+              <w:rPr>
+                <w:rFonts w:hint="eastAsia"/>
+                <w:sz w:val="24"/>
+                <w:szCs w:val="24"/>
+              </w:rPr>
+              <w:t>；</w:t>
+            </w:r>
+            <w:r>
+              <w:rPr>
+                <w:rFonts w:hint="eastAsia"/>
+                <w:sz w:val="24"/>
+                <w:szCs w:val="24"/>
+              </w:rPr>
+              <w:t>宋冰晨</w:t>
+            </w:r>
+            <w:r>
+              <w:rPr>
+                <w:rFonts w:hint="eastAsia"/>
+                <w:sz w:val="24"/>
+                <w:szCs w:val="24"/>
+              </w:rPr>
+              <w:t>——整体计划甘特图和贡献率计算公式</w:t>
+            </w:r>
+          </w:p>
+          <w:p>
+            <w:pPr>
+              <w:cnfStyle w:val="000000100000" w:firstRow="0" w:lastRow="0" w:firstColumn="0" w:lastColumn="0" w:oddVBand="0" w:evenVBand="0" w:oddHBand="1" w:evenHBand="0" w:firstRowFirstColumn="0" w:firstRowLastColumn="0" w:lastRowFirstColumn="0" w:lastRowLastColumn="0"/>
+              <w:rPr>
+                <w:sz w:val="24"/>
+                <w:szCs w:val="24"/>
+              </w:rPr>
+            </w:pPr>
+            <w:r>
+              <w:rPr>
+                <w:sz w:val="24"/>
+                <w:szCs w:val="24"/>
+              </w:rPr>
+              <w:t>2.</w:t>
+            </w:r>
+            <w:r>
+              <w:rPr>
+                <w:rFonts w:hint="eastAsia"/>
+                <w:sz w:val="24"/>
+                <w:szCs w:val="24"/>
+              </w:rPr>
+              <w:t>从下周开始每周五所有组员将自己的本周工作日志提交到GitHub</w:t>
+            </w:r>
+          </w:p>
+          <w:p>
+            <w:pPr>
+              <w:cnfStyle w:val="000000100000" w:firstRow="0" w:lastRow="0" w:firstColumn="0" w:lastColumn="0" w:oddVBand="0" w:evenVBand="0" w:oddHBand="1" w:evenHBand="0" w:firstRowFirstColumn="0" w:firstRowLastColumn="0" w:lastRowFirstColumn="0" w:lastRowLastColumn="0"/>
+              <w:rPr>
+                <w:rFonts w:hint="eastAsia"/>
+                <w:sz w:val="24"/>
+                <w:szCs w:val="24"/>
+              </w:rPr>
+            </w:pPr>
+            <w:r>
+              <w:rPr>
+                <w:sz w:val="24"/>
+                <w:szCs w:val="24"/>
+              </w:rPr>
+              <w:t>3.</w:t>
+            </w:r>
+            <w:r>
+              <w:rPr>
+                <w:rFonts w:hint="eastAsia"/>
+                <w:sz w:val="24"/>
+                <w:szCs w:val="24"/>
+              </w:rPr>
+              <w:t>进一步确定组员分工：</w:t>
+            </w:r>
+            <w:r>
+              <w:rPr>
+                <w:rFonts w:hint="eastAsia"/>
+                <w:sz w:val="24"/>
+                <w:szCs w:val="24"/>
+              </w:rPr>
+              <w:t>宋冰晨、赵正阳</w:t>
+            </w:r>
+            <w:r>
+              <w:rPr>
+                <w:rFonts w:hint="eastAsia"/>
+                <w:sz w:val="24"/>
+                <w:szCs w:val="24"/>
+              </w:rPr>
+              <w:t>——</w:t>
+            </w:r>
+            <w:r>
+              <w:rPr>
+                <w:sz w:val="24"/>
+                <w:szCs w:val="24"/>
+              </w:rPr>
+              <w:t>Web UI</w:t>
+            </w:r>
+            <w:r>
+              <w:rPr>
+                <w:rFonts w:hint="eastAsia"/>
+                <w:sz w:val="24"/>
+                <w:szCs w:val="24"/>
+              </w:rPr>
+              <w:t>及前后端交互；</w:t>
+            </w:r>
+            <w:r>
+              <w:rPr>
+                <w:rFonts w:hint="eastAsia"/>
+                <w:sz w:val="24"/>
+                <w:szCs w:val="24"/>
+              </w:rPr>
+              <w:t>梁远志、郭浩隆</w:t>
+            </w:r>
+            <w:r>
+              <w:rPr>
+                <w:rFonts w:hint="eastAsia"/>
+                <w:sz w:val="24"/>
+                <w:szCs w:val="24"/>
+              </w:rPr>
+              <w:t>——分布式；</w:t>
+            </w:r>
+            <w:r>
+              <w:rPr>
+                <w:rFonts w:hint="eastAsia"/>
+                <w:sz w:val="24"/>
+                <w:szCs w:val="24"/>
+              </w:rPr>
+              <w:t>沈一聪</w:t>
+            </w:r>
+            <w:r>
+              <w:rPr>
+                <w:rFonts w:hint="eastAsia"/>
+                <w:sz w:val="24"/>
+                <w:szCs w:val="24"/>
+              </w:rPr>
+              <w:t>——</w:t>
+            </w:r>
+            <w:r>
+              <w:rPr>
+                <w:rFonts w:hint="eastAsia"/>
+                <w:sz w:val="24"/>
+                <w:szCs w:val="24"/>
+              </w:rPr>
+              <w:t>反爬虫</w:t>
             </w:r>
             <w:bookmarkStart w:id="0" w:name="_GoBack"/>
             <w:bookmarkEnd w:id="0"/>

--- a/会议记录.docx
+++ b/会议记录.docx
@@ -6,13 +6,16 @@
       <w:pPr>
         <w:jc w:val="center"/>
         <w:rPr>
+          <w:rFonts w:ascii="黑体" w:eastAsia="黑体" w:hAnsi="黑体"/>
           <w:sz w:val="44"/>
           <w:szCs w:val="44"/>
         </w:rPr>
       </w:pPr>
+      <w:bookmarkStart w:id="0" w:name="_GoBack"/>
+      <w:bookmarkEnd w:id="0"/>
       <w:r>
         <w:rPr>
-          <w:rFonts w:hint="eastAsia"/>
+          <w:rFonts w:ascii="黑体" w:eastAsia="黑体" w:hAnsi="黑体" w:hint="eastAsia"/>
           <w:sz w:val="44"/>
           <w:szCs w:val="44"/>
         </w:rPr>
@@ -28,8 +31,8 @@
         <w:tblLook w:val="04A0" w:firstRow="1" w:lastRow="0" w:firstColumn="1" w:lastColumn="0" w:noHBand="0" w:noVBand="1"/>
       </w:tblPr>
       <w:tblGrid>
-        <w:gridCol w:w="1265"/>
-        <w:gridCol w:w="7031"/>
+        <w:gridCol w:w="1176"/>
+        <w:gridCol w:w="7120"/>
       </w:tblGrid>
       <w:tr>
         <w:trPr>
@@ -46,13 +49,14 @@
             <w:pPr>
               <w:jc w:val="center"/>
               <w:rPr>
+                <w:rFonts w:ascii="Times New Roman" w:eastAsia="宋体" w:hAnsi="Times New Roman" w:cs="Times New Roman"/>
                 <w:sz w:val="24"/>
                 <w:szCs w:val="24"/>
               </w:rPr>
             </w:pPr>
             <w:r>
               <w:rPr>
-                <w:rFonts w:hint="eastAsia"/>
+                <w:rFonts w:ascii="Times New Roman" w:eastAsia="宋体" w:hAnsi="Times New Roman" w:cs="Times New Roman"/>
                 <w:sz w:val="24"/>
                 <w:szCs w:val="24"/>
               </w:rPr>
@@ -70,13 +74,14 @@
               <w:jc w:val="center"/>
               <w:cnfStyle w:val="100000000000" w:firstRow="1" w:lastRow="0" w:firstColumn="0" w:lastColumn="0" w:oddVBand="0" w:evenVBand="0" w:oddHBand="0" w:evenHBand="0" w:firstRowFirstColumn="0" w:firstRowLastColumn="0" w:lastRowFirstColumn="0" w:lastRowLastColumn="0"/>
               <w:rPr>
+                <w:rFonts w:ascii="Times New Roman" w:eastAsia="宋体" w:hAnsi="Times New Roman" w:cs="Times New Roman"/>
                 <w:sz w:val="24"/>
                 <w:szCs w:val="24"/>
               </w:rPr>
             </w:pPr>
             <w:r>
               <w:rPr>
-                <w:rFonts w:hint="eastAsia"/>
+                <w:rFonts w:ascii="Times New Roman" w:eastAsia="宋体" w:hAnsi="Times New Roman" w:cs="Times New Roman"/>
                 <w:sz w:val="24"/>
                 <w:szCs w:val="24"/>
               </w:rPr>
@@ -99,12 +104,14 @@
           <w:p>
             <w:pPr>
               <w:rPr>
+                <w:rFonts w:ascii="Times New Roman" w:eastAsia="宋体" w:hAnsi="Times New Roman" w:cs="Times New Roman"/>
                 <w:sz w:val="24"/>
                 <w:szCs w:val="24"/>
               </w:rPr>
             </w:pPr>
             <w:r>
               <w:rPr>
+                <w:rFonts w:ascii="Times New Roman" w:eastAsia="宋体" w:hAnsi="Times New Roman" w:cs="Times New Roman"/>
                 <w:sz w:val="24"/>
                 <w:szCs w:val="24"/>
               </w:rPr>
@@ -121,28 +128,22 @@
             <w:pPr>
               <w:cnfStyle w:val="000000100000" w:firstRow="0" w:lastRow="0" w:firstColumn="0" w:lastColumn="0" w:oddVBand="0" w:evenVBand="0" w:oddHBand="1" w:evenHBand="0" w:firstRowFirstColumn="0" w:firstRowLastColumn="0" w:lastRowFirstColumn="0" w:lastRowLastColumn="0"/>
               <w:rPr>
+                <w:rFonts w:ascii="Times New Roman" w:eastAsia="宋体" w:hAnsi="Times New Roman" w:cs="Times New Roman"/>
                 <w:sz w:val="24"/>
                 <w:szCs w:val="24"/>
               </w:rPr>
             </w:pPr>
             <w:r>
               <w:rPr>
-                <w:rFonts w:hint="eastAsia"/>
-                <w:sz w:val="24"/>
-                <w:szCs w:val="24"/>
-              </w:rPr>
-              <w:t>1</w:t>
-            </w:r>
-            <w:r>
-              <w:rPr>
-                <w:sz w:val="24"/>
-                <w:szCs w:val="24"/>
-              </w:rPr>
-              <w:t>.</w:t>
-            </w:r>
-            <w:r>
-              <w:rPr>
-                <w:rFonts w:hint="eastAsia"/>
+                <w:rFonts w:ascii="Times New Roman" w:eastAsia="宋体" w:hAnsi="Times New Roman" w:cs="Times New Roman"/>
+                <w:sz w:val="24"/>
+                <w:szCs w:val="24"/>
+              </w:rPr>
+              <w:t>1.</w:t>
+            </w:r>
+            <w:r>
+              <w:rPr>
+                <w:rFonts w:ascii="Times New Roman" w:eastAsia="宋体" w:hAnsi="Times New Roman" w:cs="Times New Roman"/>
                 <w:sz w:val="24"/>
                 <w:szCs w:val="24"/>
               </w:rPr>
@@ -150,7 +151,7 @@
             </w:r>
             <w:r>
               <w:rPr>
-                <w:rFonts w:hint="eastAsia"/>
+                <w:rFonts w:ascii="Times New Roman" w:eastAsia="宋体" w:hAnsi="Times New Roman" w:cs="Times New Roman"/>
                 <w:sz w:val="24"/>
                 <w:szCs w:val="24"/>
               </w:rPr>
@@ -158,7 +159,7 @@
             </w:r>
             <w:r>
               <w:rPr>
-                <w:rFonts w:hint="eastAsia"/>
+                <w:rFonts w:ascii="Times New Roman" w:eastAsia="宋体" w:hAnsi="Times New Roman" w:cs="Times New Roman"/>
                 <w:sz w:val="24"/>
                 <w:szCs w:val="24"/>
               </w:rPr>
@@ -169,28 +170,22 @@
             <w:pPr>
               <w:cnfStyle w:val="000000100000" w:firstRow="0" w:lastRow="0" w:firstColumn="0" w:lastColumn="0" w:oddVBand="0" w:evenVBand="0" w:oddHBand="1" w:evenHBand="0" w:firstRowFirstColumn="0" w:firstRowLastColumn="0" w:lastRowFirstColumn="0" w:lastRowLastColumn="0"/>
               <w:rPr>
+                <w:rFonts w:ascii="Times New Roman" w:eastAsia="宋体" w:hAnsi="Times New Roman" w:cs="Times New Roman"/>
                 <w:sz w:val="24"/>
                 <w:szCs w:val="24"/>
               </w:rPr>
             </w:pPr>
             <w:r>
               <w:rPr>
-                <w:rFonts w:hint="eastAsia"/>
-                <w:sz w:val="24"/>
-                <w:szCs w:val="24"/>
-              </w:rPr>
-              <w:t>2</w:t>
-            </w:r>
-            <w:r>
-              <w:rPr>
-                <w:sz w:val="24"/>
-                <w:szCs w:val="24"/>
-              </w:rPr>
-              <w:t>.</w:t>
-            </w:r>
-            <w:r>
-              <w:rPr>
-                <w:rFonts w:hint="eastAsia"/>
+                <w:rFonts w:ascii="Times New Roman" w:eastAsia="宋体" w:hAnsi="Times New Roman" w:cs="Times New Roman"/>
+                <w:sz w:val="24"/>
+                <w:szCs w:val="24"/>
+              </w:rPr>
+              <w:t>2.</w:t>
+            </w:r>
+            <w:r>
+              <w:rPr>
+                <w:rFonts w:ascii="Times New Roman" w:eastAsia="宋体" w:hAnsi="Times New Roman" w:cs="Times New Roman"/>
                 <w:sz w:val="24"/>
                 <w:szCs w:val="24"/>
               </w:rPr>
@@ -198,7 +193,7 @@
             </w:r>
             <w:r>
               <w:rPr>
-                <w:rFonts w:hint="eastAsia"/>
+                <w:rFonts w:ascii="Times New Roman" w:eastAsia="宋体" w:hAnsi="Times New Roman" w:cs="Times New Roman"/>
                 <w:sz w:val="24"/>
                 <w:szCs w:val="24"/>
               </w:rPr>
@@ -206,7 +201,7 @@
             </w:r>
             <w:r>
               <w:rPr>
-                <w:rFonts w:hint="eastAsia"/>
+                <w:rFonts w:ascii="Times New Roman" w:eastAsia="宋体" w:hAnsi="Times New Roman" w:cs="Times New Roman"/>
                 <w:sz w:val="24"/>
                 <w:szCs w:val="24"/>
               </w:rPr>
@@ -214,11 +209,19 @@
             </w:r>
             <w:r>
               <w:rPr>
-                <w:rFonts w:hint="eastAsia"/>
-                <w:sz w:val="24"/>
-                <w:szCs w:val="24"/>
-              </w:rPr>
-              <w:t>决定选择的开源项目为Scrapy</w:t>
+                <w:rFonts w:ascii="Times New Roman" w:eastAsia="宋体" w:hAnsi="Times New Roman" w:cs="Times New Roman"/>
+                <w:sz w:val="24"/>
+                <w:szCs w:val="24"/>
+              </w:rPr>
+              <w:t>决定选择的开源项目为</w:t>
+            </w:r>
+            <w:r>
+              <w:rPr>
+                <w:rFonts w:ascii="Times New Roman" w:eastAsia="宋体" w:hAnsi="Times New Roman" w:cs="Times New Roman"/>
+                <w:sz w:val="24"/>
+                <w:szCs w:val="24"/>
+              </w:rPr>
+              <w:t>Scrapy</w:t>
             </w:r>
           </w:p>
         </w:tc>
@@ -236,24 +239,18 @@
           <w:p>
             <w:pPr>
               <w:rPr>
+                <w:rFonts w:ascii="Times New Roman" w:eastAsia="宋体" w:hAnsi="Times New Roman" w:cs="Times New Roman"/>
                 <w:sz w:val="24"/>
                 <w:szCs w:val="24"/>
               </w:rPr>
             </w:pPr>
             <w:r>
               <w:rPr>
-                <w:rFonts w:hint="eastAsia"/>
-                <w:sz w:val="24"/>
-                <w:szCs w:val="24"/>
-              </w:rPr>
-              <w:t>2</w:t>
-            </w:r>
-            <w:r>
-              <w:rPr>
-                <w:sz w:val="24"/>
-                <w:szCs w:val="24"/>
-              </w:rPr>
-              <w:t>020.3.9</w:t>
+                <w:rFonts w:ascii="Times New Roman" w:eastAsia="宋体" w:hAnsi="Times New Roman" w:cs="Times New Roman"/>
+                <w:sz w:val="24"/>
+                <w:szCs w:val="24"/>
+              </w:rPr>
+              <w:t>2020.3.9</w:t>
             </w:r>
           </w:p>
         </w:tc>
@@ -266,43 +263,38 @@
             <w:pPr>
               <w:cnfStyle w:val="000000000000" w:firstRow="0" w:lastRow="0" w:firstColumn="0" w:lastColumn="0" w:oddVBand="0" w:evenVBand="0" w:oddHBand="0" w:evenHBand="0" w:firstRowFirstColumn="0" w:firstRowLastColumn="0" w:lastRowFirstColumn="0" w:lastRowLastColumn="0"/>
               <w:rPr>
+                <w:rFonts w:ascii="Times New Roman" w:eastAsia="宋体" w:hAnsi="Times New Roman" w:cs="Times New Roman"/>
                 <w:sz w:val="24"/>
                 <w:szCs w:val="24"/>
               </w:rPr>
             </w:pPr>
             <w:r>
               <w:rPr>
-                <w:rFonts w:hint="eastAsia"/>
-                <w:sz w:val="24"/>
-                <w:szCs w:val="24"/>
-              </w:rPr>
-              <w:t>1</w:t>
-            </w:r>
-            <w:r>
-              <w:rPr>
-                <w:sz w:val="24"/>
-                <w:szCs w:val="24"/>
-              </w:rPr>
-              <w:t>.</w:t>
-            </w:r>
-            <w:r>
-              <w:rPr>
-                <w:rFonts w:hint="eastAsia"/>
-                <w:sz w:val="24"/>
-                <w:szCs w:val="24"/>
-              </w:rPr>
-              <w:t>讨论汇报p</w:t>
-            </w:r>
-            <w:r>
-              <w:rPr>
-                <w:sz w:val="24"/>
-                <w:szCs w:val="24"/>
-              </w:rPr>
-              <w:t>pt</w:t>
-            </w:r>
-            <w:r>
-              <w:rPr>
-                <w:rFonts w:hint="eastAsia"/>
+                <w:rFonts w:ascii="Times New Roman" w:eastAsia="宋体" w:hAnsi="Times New Roman" w:cs="Times New Roman"/>
+                <w:sz w:val="24"/>
+                <w:szCs w:val="24"/>
+              </w:rPr>
+              <w:t>1.</w:t>
+            </w:r>
+            <w:r>
+              <w:rPr>
+                <w:rFonts w:ascii="Times New Roman" w:eastAsia="宋体" w:hAnsi="Times New Roman" w:cs="Times New Roman"/>
+                <w:sz w:val="24"/>
+                <w:szCs w:val="24"/>
+              </w:rPr>
+              <w:t>讨论汇报</w:t>
+            </w:r>
+            <w:r>
+              <w:rPr>
+                <w:rFonts w:ascii="Times New Roman" w:eastAsia="宋体" w:hAnsi="Times New Roman" w:cs="Times New Roman"/>
+                <w:sz w:val="24"/>
+                <w:szCs w:val="24"/>
+              </w:rPr>
+              <w:t>ppt</w:t>
+            </w:r>
+            <w:r>
+              <w:rPr>
+                <w:rFonts w:ascii="Times New Roman" w:eastAsia="宋体" w:hAnsi="Times New Roman" w:cs="Times New Roman"/>
                 <w:sz w:val="24"/>
                 <w:szCs w:val="24"/>
               </w:rPr>
@@ -313,29 +305,22 @@
             <w:pPr>
               <w:cnfStyle w:val="000000000000" w:firstRow="0" w:lastRow="0" w:firstColumn="0" w:lastColumn="0" w:oddVBand="0" w:evenVBand="0" w:oddHBand="0" w:evenHBand="0" w:firstRowFirstColumn="0" w:firstRowLastColumn="0" w:lastRowFirstColumn="0" w:lastRowLastColumn="0"/>
               <w:rPr>
-                <w:rFonts w:hint="eastAsia"/>
+                <w:rFonts w:ascii="Times New Roman" w:eastAsia="宋体" w:hAnsi="Times New Roman" w:cs="Times New Roman"/>
                 <w:sz w:val="24"/>
                 <w:szCs w:val="24"/>
               </w:rPr>
             </w:pPr>
             <w:r>
               <w:rPr>
-                <w:rFonts w:hint="eastAsia"/>
-                <w:sz w:val="24"/>
-                <w:szCs w:val="24"/>
-              </w:rPr>
-              <w:t>2</w:t>
-            </w:r>
-            <w:r>
-              <w:rPr>
-                <w:sz w:val="24"/>
-                <w:szCs w:val="24"/>
-              </w:rPr>
-              <w:t>.</w:t>
-            </w:r>
-            <w:r>
-              <w:rPr>
-                <w:rFonts w:hint="eastAsia"/>
+                <w:rFonts w:ascii="Times New Roman" w:eastAsia="宋体" w:hAnsi="Times New Roman" w:cs="Times New Roman"/>
+                <w:sz w:val="24"/>
+                <w:szCs w:val="24"/>
+              </w:rPr>
+              <w:t>2.</w:t>
+            </w:r>
+            <w:r>
+              <w:rPr>
+                <w:rFonts w:ascii="Times New Roman" w:eastAsia="宋体" w:hAnsi="Times New Roman" w:cs="Times New Roman"/>
                 <w:sz w:val="24"/>
                 <w:szCs w:val="24"/>
               </w:rPr>
@@ -343,22 +328,23 @@
             </w:r>
             <w:r>
               <w:rPr>
-                <w:rFonts w:hint="eastAsia"/>
-                <w:sz w:val="24"/>
-                <w:szCs w:val="24"/>
-              </w:rPr>
-              <w:t>：赵正阳负责做p</w:t>
-            </w:r>
-            <w:r>
-              <w:rPr>
-                <w:sz w:val="24"/>
-                <w:szCs w:val="24"/>
-              </w:rPr>
-              <w:t>pt</w:t>
-            </w:r>
-            <w:r>
-              <w:rPr>
-                <w:rFonts w:hint="eastAsia"/>
+                <w:rFonts w:ascii="Times New Roman" w:eastAsia="宋体" w:hAnsi="Times New Roman" w:cs="Times New Roman"/>
+                <w:sz w:val="24"/>
+                <w:szCs w:val="24"/>
+              </w:rPr>
+              <w:t>：赵正阳负责做</w:t>
+            </w:r>
+            <w:r>
+              <w:rPr>
+                <w:rFonts w:ascii="Times New Roman" w:eastAsia="宋体" w:hAnsi="Times New Roman" w:cs="Times New Roman"/>
+                <w:sz w:val="24"/>
+                <w:szCs w:val="24"/>
+              </w:rPr>
+              <w:t>ppt</w:t>
+            </w:r>
+            <w:r>
+              <w:rPr>
+                <w:rFonts w:ascii="Times New Roman" w:eastAsia="宋体" w:hAnsi="Times New Roman" w:cs="Times New Roman"/>
                 <w:sz w:val="24"/>
                 <w:szCs w:val="24"/>
               </w:rPr>
@@ -381,25 +367,18 @@
           <w:p>
             <w:pPr>
               <w:rPr>
-                <w:rFonts w:hint="eastAsia"/>
+                <w:rFonts w:ascii="Times New Roman" w:eastAsia="宋体" w:hAnsi="Times New Roman" w:cs="Times New Roman"/>
                 <w:sz w:val="24"/>
                 <w:szCs w:val="24"/>
               </w:rPr>
             </w:pPr>
             <w:r>
               <w:rPr>
-                <w:rFonts w:hint="eastAsia"/>
-                <w:sz w:val="24"/>
-                <w:szCs w:val="24"/>
-              </w:rPr>
-              <w:t>2</w:t>
-            </w:r>
-            <w:r>
-              <w:rPr>
-                <w:sz w:val="24"/>
-                <w:szCs w:val="24"/>
-              </w:rPr>
-              <w:t>019.3.13</w:t>
+                <w:rFonts w:ascii="Times New Roman" w:eastAsia="宋体" w:hAnsi="Times New Roman" w:cs="Times New Roman"/>
+                <w:sz w:val="24"/>
+                <w:szCs w:val="24"/>
+              </w:rPr>
+              <w:t>2019.3.13</w:t>
             </w:r>
           </w:p>
         </w:tc>
@@ -412,76 +391,30 @@
             <w:pPr>
               <w:cnfStyle w:val="000000100000" w:firstRow="0" w:lastRow="0" w:firstColumn="0" w:lastColumn="0" w:oddVBand="0" w:evenVBand="0" w:oddHBand="1" w:evenHBand="0" w:firstRowFirstColumn="0" w:firstRowLastColumn="0" w:lastRowFirstColumn="0" w:lastRowLastColumn="0"/>
               <w:rPr>
+                <w:rFonts w:ascii="Times New Roman" w:eastAsia="宋体" w:hAnsi="Times New Roman" w:cs="Times New Roman"/>
                 <w:sz w:val="24"/>
                 <w:szCs w:val="24"/>
               </w:rPr>
             </w:pPr>
             <w:r>
               <w:rPr>
-                <w:rFonts w:hint="eastAsia"/>
-                <w:sz w:val="24"/>
-                <w:szCs w:val="24"/>
-              </w:rPr>
-              <w:t>1</w:t>
-            </w:r>
-            <w:r>
-              <w:rPr>
-                <w:sz w:val="24"/>
-                <w:szCs w:val="24"/>
-              </w:rPr>
-              <w:t>.</w:t>
-            </w:r>
-            <w:r>
-              <w:rPr>
-                <w:rFonts w:hint="eastAsia"/>
-                <w:sz w:val="24"/>
-                <w:szCs w:val="24"/>
-              </w:rPr>
-              <w:t>确定项目计划书分工：</w:t>
-            </w:r>
-            <w:r>
-              <w:rPr>
-                <w:rFonts w:hint="eastAsia"/>
-                <w:sz w:val="24"/>
-                <w:szCs w:val="24"/>
-              </w:rPr>
-              <w:t>赵正阳</w:t>
-            </w:r>
-            <w:r>
-              <w:rPr>
-                <w:rFonts w:hint="eastAsia"/>
-                <w:sz w:val="24"/>
-                <w:szCs w:val="24"/>
-              </w:rPr>
-              <w:t>——成员介绍、</w:t>
-            </w:r>
-            <w:r>
-              <w:rPr>
-                <w:rFonts w:hint="eastAsia"/>
-                <w:sz w:val="24"/>
-                <w:szCs w:val="24"/>
-              </w:rPr>
-              <w:t>项目简介</w:t>
-            </w:r>
-            <w:r>
-              <w:rPr>
-                <w:rFonts w:hint="eastAsia"/>
-                <w:sz w:val="24"/>
-                <w:szCs w:val="24"/>
-              </w:rPr>
-              <w:t>；</w:t>
-            </w:r>
-            <w:r>
-              <w:rPr>
-                <w:rFonts w:hint="eastAsia"/>
-                <w:sz w:val="24"/>
-                <w:szCs w:val="24"/>
-              </w:rPr>
-              <w:t>沈一聪、梁远志、郭浩隆</w:t>
-            </w:r>
-            <w:r>
-              <w:rPr>
-                <w:rFonts w:hint="eastAsia"/>
+                <w:rFonts w:ascii="Times New Roman" w:eastAsia="宋体" w:hAnsi="Times New Roman" w:cs="Times New Roman"/>
+                <w:sz w:val="24"/>
+                <w:szCs w:val="24"/>
+              </w:rPr>
+              <w:t>1.</w:t>
+            </w:r>
+            <w:r>
+              <w:rPr>
+                <w:rFonts w:ascii="Times New Roman" w:eastAsia="宋体" w:hAnsi="Times New Roman" w:cs="Times New Roman"/>
+                <w:sz w:val="24"/>
+                <w:szCs w:val="24"/>
+              </w:rPr>
+              <w:t>确定项目计划书分工：赵正阳</w:t>
+            </w:r>
+            <w:r>
+              <w:rPr>
+                <w:rFonts w:ascii="Times New Roman" w:eastAsia="宋体" w:hAnsi="Times New Roman" w:cs="Times New Roman"/>
                 <w:sz w:val="24"/>
                 <w:szCs w:val="24"/>
               </w:rPr>
@@ -489,47 +422,57 @@
             </w:r>
             <w:r>
               <w:rPr>
-                <w:rFonts w:hint="eastAsia"/>
-                <w:sz w:val="24"/>
-                <w:szCs w:val="24"/>
-              </w:rPr>
-              <w:t>工作内容</w:t>
-            </w:r>
-            <w:r>
-              <w:rPr>
-                <w:rFonts w:hint="eastAsia"/>
-                <w:sz w:val="24"/>
-                <w:szCs w:val="24"/>
-              </w:rPr>
-              <w:t>；</w:t>
-            </w:r>
-            <w:r>
-              <w:rPr>
-                <w:rFonts w:hint="eastAsia"/>
-                <w:sz w:val="24"/>
-                <w:szCs w:val="24"/>
-              </w:rPr>
-              <w:t>宋冰晨</w:t>
-            </w:r>
-            <w:r>
-              <w:rPr>
-                <w:rFonts w:hint="eastAsia"/>
-                <w:sz w:val="24"/>
-                <w:szCs w:val="24"/>
-              </w:rPr>
-              <w:t>——整体计划甘特图和贡献率计算公式</w:t>
+                <w:rFonts w:ascii="Times New Roman" w:eastAsia="宋体" w:hAnsi="Times New Roman" w:cs="Times New Roman"/>
+                <w:sz w:val="24"/>
+                <w:szCs w:val="24"/>
+              </w:rPr>
+              <w:t>成员介绍、项目简介；沈一聪、梁远志、郭浩隆</w:t>
+            </w:r>
+            <w:r>
+              <w:rPr>
+                <w:rFonts w:ascii="Times New Roman" w:eastAsia="宋体" w:hAnsi="Times New Roman" w:cs="Times New Roman"/>
+                <w:sz w:val="24"/>
+                <w:szCs w:val="24"/>
+              </w:rPr>
+              <w:t>——</w:t>
+            </w:r>
+            <w:r>
+              <w:rPr>
+                <w:rFonts w:ascii="Times New Roman" w:eastAsia="宋体" w:hAnsi="Times New Roman" w:cs="Times New Roman"/>
+                <w:sz w:val="24"/>
+                <w:szCs w:val="24"/>
+              </w:rPr>
+              <w:t>工作内容；宋冰晨</w:t>
+            </w:r>
+            <w:r>
+              <w:rPr>
+                <w:rFonts w:ascii="Times New Roman" w:eastAsia="宋体" w:hAnsi="Times New Roman" w:cs="Times New Roman"/>
+                <w:sz w:val="24"/>
+                <w:szCs w:val="24"/>
+              </w:rPr>
+              <w:t>——</w:t>
+            </w:r>
+            <w:r>
+              <w:rPr>
+                <w:rFonts w:ascii="Times New Roman" w:eastAsia="宋体" w:hAnsi="Times New Roman" w:cs="Times New Roman"/>
+                <w:sz w:val="24"/>
+                <w:szCs w:val="24"/>
+              </w:rPr>
+              <w:t>整体计划甘特图和贡献率计算公式</w:t>
             </w:r>
           </w:p>
           <w:p>
             <w:pPr>
               <w:cnfStyle w:val="000000100000" w:firstRow="0" w:lastRow="0" w:firstColumn="0" w:lastColumn="0" w:oddVBand="0" w:evenVBand="0" w:oddHBand="1" w:evenHBand="0" w:firstRowFirstColumn="0" w:firstRowLastColumn="0" w:lastRowFirstColumn="0" w:lastRowLastColumn="0"/>
               <w:rPr>
+                <w:rFonts w:ascii="Times New Roman" w:eastAsia="宋体" w:hAnsi="Times New Roman" w:cs="Times New Roman"/>
                 <w:sz w:val="24"/>
                 <w:szCs w:val="24"/>
               </w:rPr>
             </w:pPr>
             <w:r>
               <w:rPr>
+                <w:rFonts w:ascii="Times New Roman" w:eastAsia="宋体" w:hAnsi="Times New Roman" w:cs="Times New Roman"/>
                 <w:sz w:val="24"/>
                 <w:szCs w:val="24"/>
               </w:rPr>
@@ -537,24 +480,33 @@
             </w:r>
             <w:r>
               <w:rPr>
-                <w:rFonts w:hint="eastAsia"/>
-                <w:sz w:val="24"/>
-                <w:szCs w:val="24"/>
-              </w:rPr>
-              <w:t>从下周开始每周五所有组员将自己的本周工作日志提交到GitHub</w:t>
+                <w:rFonts w:ascii="Times New Roman" w:eastAsia="宋体" w:hAnsi="Times New Roman" w:cs="Times New Roman"/>
+                <w:sz w:val="24"/>
+                <w:szCs w:val="24"/>
+              </w:rPr>
+              <w:t>从下周开始每周五所有组员将自己的本周工作日志提交到</w:t>
+            </w:r>
+            <w:r>
+              <w:rPr>
+                <w:rFonts w:ascii="Times New Roman" w:eastAsia="宋体" w:hAnsi="Times New Roman" w:cs="Times New Roman"/>
+                <w:sz w:val="24"/>
+                <w:szCs w:val="24"/>
+              </w:rPr>
+              <w:t>GitHub</w:t>
             </w:r>
           </w:p>
           <w:p>
             <w:pPr>
               <w:cnfStyle w:val="000000100000" w:firstRow="0" w:lastRow="0" w:firstColumn="0" w:lastColumn="0" w:oddVBand="0" w:evenVBand="0" w:oddHBand="1" w:evenHBand="0" w:firstRowFirstColumn="0" w:firstRowLastColumn="0" w:lastRowFirstColumn="0" w:lastRowLastColumn="0"/>
               <w:rPr>
-                <w:rFonts w:hint="eastAsia"/>
+                <w:rFonts w:ascii="Times New Roman" w:eastAsia="宋体" w:hAnsi="Times New Roman" w:cs="Times New Roman"/>
                 <w:sz w:val="24"/>
                 <w:szCs w:val="24"/>
               </w:rPr>
             </w:pPr>
             <w:r>
               <w:rPr>
+                <w:rFonts w:ascii="Times New Roman" w:eastAsia="宋体" w:hAnsi="Times New Roman" w:cs="Times New Roman"/>
                 <w:sz w:val="24"/>
                 <w:szCs w:val="24"/>
               </w:rPr>
@@ -562,23 +514,31 @@
             </w:r>
             <w:r>
               <w:rPr>
-                <w:rFonts w:hint="eastAsia"/>
-                <w:sz w:val="24"/>
-                <w:szCs w:val="24"/>
-              </w:rPr>
-              <w:t>进一步确定组员分工：</w:t>
-            </w:r>
-            <w:r>
-              <w:rPr>
-                <w:rFonts w:hint="eastAsia"/>
-                <w:sz w:val="24"/>
-                <w:szCs w:val="24"/>
-              </w:rPr>
-              <w:t>宋冰晨、赵正阳</w:t>
-            </w:r>
-            <w:r>
-              <w:rPr>
-                <w:rFonts w:hint="eastAsia"/>
+                <w:rFonts w:ascii="Times New Roman" w:eastAsia="宋体" w:hAnsi="Times New Roman" w:cs="Times New Roman"/>
+                <w:sz w:val="24"/>
+                <w:szCs w:val="24"/>
+              </w:rPr>
+              <w:t>进一步确定组员分工：宋冰晨、赵正阳</w:t>
+            </w:r>
+            <w:r>
+              <w:rPr>
+                <w:rFonts w:ascii="Times New Roman" w:eastAsia="宋体" w:hAnsi="Times New Roman" w:cs="Times New Roman"/>
+                <w:sz w:val="24"/>
+                <w:szCs w:val="24"/>
+              </w:rPr>
+              <w:t>——Web UI</w:t>
+            </w:r>
+            <w:r>
+              <w:rPr>
+                <w:rFonts w:ascii="Times New Roman" w:eastAsia="宋体" w:hAnsi="Times New Roman" w:cs="Times New Roman"/>
+                <w:sz w:val="24"/>
+                <w:szCs w:val="24"/>
+              </w:rPr>
+              <w:t>及前后端交互；梁远志、郭浩隆</w:t>
+            </w:r>
+            <w:r>
+              <w:rPr>
+                <w:rFonts w:ascii="Times New Roman" w:eastAsia="宋体" w:hAnsi="Times New Roman" w:cs="Times New Roman"/>
                 <w:sz w:val="24"/>
                 <w:szCs w:val="24"/>
               </w:rPr>
@@ -586,46 +546,15 @@
             </w:r>
             <w:r>
               <w:rPr>
-                <w:sz w:val="24"/>
-                <w:szCs w:val="24"/>
-              </w:rPr>
-              <w:t>Web UI</w:t>
-            </w:r>
-            <w:r>
-              <w:rPr>
-                <w:rFonts w:hint="eastAsia"/>
-                <w:sz w:val="24"/>
-                <w:szCs w:val="24"/>
-              </w:rPr>
-              <w:t>及前后端交互；</w:t>
-            </w:r>
-            <w:r>
-              <w:rPr>
-                <w:rFonts w:hint="eastAsia"/>
-                <w:sz w:val="24"/>
-                <w:szCs w:val="24"/>
-              </w:rPr>
-              <w:t>梁远志、郭浩隆</w:t>
-            </w:r>
-            <w:r>
-              <w:rPr>
-                <w:rFonts w:hint="eastAsia"/>
-                <w:sz w:val="24"/>
-                <w:szCs w:val="24"/>
-              </w:rPr>
-              <w:t>——分布式；</w:t>
-            </w:r>
-            <w:r>
-              <w:rPr>
-                <w:rFonts w:hint="eastAsia"/>
-                <w:sz w:val="24"/>
-                <w:szCs w:val="24"/>
-              </w:rPr>
-              <w:t>沈一聪</w:t>
-            </w:r>
-            <w:r>
-              <w:rPr>
-                <w:rFonts w:hint="eastAsia"/>
+                <w:rFonts w:ascii="Times New Roman" w:eastAsia="宋体" w:hAnsi="Times New Roman" w:cs="Times New Roman"/>
+                <w:sz w:val="24"/>
+                <w:szCs w:val="24"/>
+              </w:rPr>
+              <w:t>分布式；沈一聪</w:t>
+            </w:r>
+            <w:r>
+              <w:rPr>
+                <w:rFonts w:ascii="Times New Roman" w:eastAsia="宋体" w:hAnsi="Times New Roman" w:cs="Times New Roman"/>
                 <w:sz w:val="24"/>
                 <w:szCs w:val="24"/>
               </w:rPr>
@@ -633,14 +562,339 @@
             </w:r>
             <w:r>
               <w:rPr>
-                <w:rFonts w:hint="eastAsia"/>
+                <w:rFonts w:ascii="Times New Roman" w:eastAsia="宋体" w:hAnsi="Times New Roman" w:cs="Times New Roman"/>
                 <w:sz w:val="24"/>
                 <w:szCs w:val="24"/>
               </w:rPr>
               <w:t>反爬虫</w:t>
             </w:r>
-            <w:bookmarkStart w:id="0" w:name="_GoBack"/>
-            <w:bookmarkEnd w:id="0"/>
+          </w:p>
+        </w:tc>
+      </w:tr>
+      <w:tr>
+        <w:trPr>
+          <w:jc w:val="center"/>
+        </w:trPr>
+        <w:tc>
+          <w:tcPr>
+            <w:cnfStyle w:val="001000000000" w:firstRow="0" w:lastRow="0" w:firstColumn="1" w:lastColumn="0" w:oddVBand="0" w:evenVBand="0" w:oddHBand="0" w:evenHBand="0" w:firstRowFirstColumn="0" w:firstRowLastColumn="0" w:lastRowFirstColumn="0" w:lastRowLastColumn="0"/>
+            <w:tcW w:w="0" w:type="auto"/>
+            <w:vAlign w:val="center"/>
+          </w:tcPr>
+          <w:p>
+            <w:pPr>
+              <w:rPr>
+                <w:rFonts w:ascii="Times New Roman" w:eastAsia="宋体" w:hAnsi="Times New Roman" w:cs="Times New Roman"/>
+                <w:sz w:val="24"/>
+                <w:szCs w:val="24"/>
+              </w:rPr>
+            </w:pPr>
+            <w:r>
+              <w:rPr>
+                <w:rFonts w:ascii="Times New Roman" w:eastAsia="宋体" w:hAnsi="Times New Roman" w:cs="Times New Roman"/>
+                <w:sz w:val="24"/>
+                <w:szCs w:val="24"/>
+              </w:rPr>
+              <w:t>2019.3.16</w:t>
+            </w:r>
+          </w:p>
+        </w:tc>
+        <w:tc>
+          <w:tcPr>
+            <w:tcW w:w="0" w:type="auto"/>
+            <w:vAlign w:val="center"/>
+          </w:tcPr>
+          <w:p>
+            <w:pPr>
+              <w:cnfStyle w:val="000000000000" w:firstRow="0" w:lastRow="0" w:firstColumn="0" w:lastColumn="0" w:oddVBand="0" w:evenVBand="0" w:oddHBand="0" w:evenHBand="0" w:firstRowFirstColumn="0" w:firstRowLastColumn="0" w:lastRowFirstColumn="0" w:lastRowLastColumn="0"/>
+              <w:rPr>
+                <w:rFonts w:ascii="Times New Roman" w:eastAsia="宋体" w:hAnsi="Times New Roman" w:cs="Times New Roman"/>
+                <w:sz w:val="24"/>
+                <w:szCs w:val="24"/>
+              </w:rPr>
+            </w:pPr>
+            <w:r>
+              <w:rPr>
+                <w:rFonts w:ascii="Times New Roman" w:eastAsia="宋体" w:hAnsi="Times New Roman" w:cs="Times New Roman"/>
+                <w:sz w:val="24"/>
+                <w:szCs w:val="24"/>
+              </w:rPr>
+              <w:t>1.</w:t>
+            </w:r>
+            <w:r>
+              <w:rPr>
+                <w:rFonts w:ascii="Times New Roman" w:eastAsia="宋体" w:hAnsi="Times New Roman" w:cs="Times New Roman"/>
+                <w:sz w:val="24"/>
+                <w:szCs w:val="24"/>
+              </w:rPr>
+              <w:t>讨论</w:t>
+            </w:r>
+            <w:r>
+              <w:rPr>
+                <w:rFonts w:ascii="Times New Roman" w:eastAsia="宋体" w:hAnsi="Times New Roman" w:cs="Times New Roman"/>
+                <w:sz w:val="24"/>
+                <w:szCs w:val="24"/>
+              </w:rPr>
+              <w:t>项目计划书和</w:t>
+            </w:r>
+            <w:r>
+              <w:rPr>
+                <w:rFonts w:ascii="Times New Roman" w:eastAsia="宋体" w:hAnsi="Times New Roman" w:cs="Times New Roman"/>
+                <w:sz w:val="24"/>
+                <w:szCs w:val="24"/>
+              </w:rPr>
+              <w:t>项目大体方向：</w:t>
+            </w:r>
+          </w:p>
+          <w:p>
+            <w:pPr>
+              <w:cnfStyle w:val="000000000000" w:firstRow="0" w:lastRow="0" w:firstColumn="0" w:lastColumn="0" w:oddVBand="0" w:evenVBand="0" w:oddHBand="0" w:evenHBand="0" w:firstRowFirstColumn="0" w:firstRowLastColumn="0" w:lastRowFirstColumn="0" w:lastRowLastColumn="0"/>
+              <w:rPr>
+                <w:rFonts w:ascii="Times New Roman" w:eastAsia="宋体" w:hAnsi="Times New Roman" w:cs="Times New Roman"/>
+                <w:sz w:val="24"/>
+                <w:szCs w:val="24"/>
+              </w:rPr>
+            </w:pPr>
+            <w:r>
+              <w:rPr>
+                <w:rFonts w:ascii="Times New Roman" w:eastAsia="宋体" w:hAnsi="Times New Roman" w:cs="Times New Roman"/>
+                <w:sz w:val="24"/>
+                <w:szCs w:val="24"/>
+              </w:rPr>
+              <w:t>（</w:t>
+            </w:r>
+            <w:r>
+              <w:rPr>
+                <w:rFonts w:ascii="Times New Roman" w:eastAsia="宋体" w:hAnsi="Times New Roman" w:cs="Times New Roman"/>
+                <w:sz w:val="24"/>
+                <w:szCs w:val="24"/>
+              </w:rPr>
+              <w:t>1</w:t>
+            </w:r>
+            <w:r>
+              <w:rPr>
+                <w:rFonts w:ascii="Times New Roman" w:eastAsia="宋体" w:hAnsi="Times New Roman" w:cs="Times New Roman"/>
+                <w:sz w:val="24"/>
+                <w:szCs w:val="24"/>
+              </w:rPr>
+              <w:t>）最终完成一个针对特定网站的爬虫程序；</w:t>
+            </w:r>
+          </w:p>
+          <w:p>
+            <w:pPr>
+              <w:cnfStyle w:val="000000000000" w:firstRow="0" w:lastRow="0" w:firstColumn="0" w:lastColumn="0" w:oddVBand="0" w:evenVBand="0" w:oddHBand="0" w:evenHBand="0" w:firstRowFirstColumn="0" w:firstRowLastColumn="0" w:lastRowFirstColumn="0" w:lastRowLastColumn="0"/>
+              <w:rPr>
+                <w:rFonts w:ascii="Times New Roman" w:eastAsia="宋体" w:hAnsi="Times New Roman" w:cs="Times New Roman"/>
+                <w:sz w:val="24"/>
+                <w:szCs w:val="24"/>
+              </w:rPr>
+            </w:pPr>
+            <w:r>
+              <w:rPr>
+                <w:rFonts w:ascii="Times New Roman" w:eastAsia="宋体" w:hAnsi="Times New Roman" w:cs="Times New Roman"/>
+                <w:sz w:val="24"/>
+                <w:szCs w:val="24"/>
+              </w:rPr>
+              <w:t>（</w:t>
+            </w:r>
+            <w:r>
+              <w:rPr>
+                <w:rFonts w:ascii="Times New Roman" w:eastAsia="宋体" w:hAnsi="Times New Roman" w:cs="Times New Roman"/>
+                <w:sz w:val="24"/>
+                <w:szCs w:val="24"/>
+              </w:rPr>
+              <w:t>2</w:t>
+            </w:r>
+            <w:r>
+              <w:rPr>
+                <w:rFonts w:ascii="Times New Roman" w:eastAsia="宋体" w:hAnsi="Times New Roman" w:cs="Times New Roman"/>
+                <w:sz w:val="24"/>
+                <w:szCs w:val="24"/>
+              </w:rPr>
+              <w:t>）根据具体网站决定要实现的反爬扩展功能，例如登录、动态</w:t>
+            </w:r>
+            <w:r>
+              <w:rPr>
+                <w:rFonts w:ascii="Times New Roman" w:eastAsia="宋体" w:hAnsi="Times New Roman" w:cs="Times New Roman"/>
+                <w:sz w:val="24"/>
+                <w:szCs w:val="24"/>
+              </w:rPr>
+              <w:t>JavaScript</w:t>
+            </w:r>
+            <w:r>
+              <w:rPr>
+                <w:rFonts w:ascii="Times New Roman" w:eastAsia="宋体" w:hAnsi="Times New Roman" w:cs="Times New Roman"/>
+                <w:sz w:val="24"/>
+                <w:szCs w:val="24"/>
+              </w:rPr>
+              <w:t>加载等；</w:t>
+            </w:r>
+          </w:p>
+          <w:p>
+            <w:pPr>
+              <w:cnfStyle w:val="000000000000" w:firstRow="0" w:lastRow="0" w:firstColumn="0" w:lastColumn="0" w:oddVBand="0" w:evenVBand="0" w:oddHBand="0" w:evenHBand="0" w:firstRowFirstColumn="0" w:firstRowLastColumn="0" w:lastRowFirstColumn="0" w:lastRowLastColumn="0"/>
+              <w:rPr>
+                <w:rFonts w:ascii="Times New Roman" w:eastAsia="宋体" w:hAnsi="Times New Roman" w:cs="Times New Roman"/>
+                <w:sz w:val="24"/>
+                <w:szCs w:val="24"/>
+              </w:rPr>
+            </w:pPr>
+            <w:r>
+              <w:rPr>
+                <w:rFonts w:ascii="Times New Roman" w:eastAsia="宋体" w:hAnsi="Times New Roman" w:cs="Times New Roman"/>
+                <w:sz w:val="24"/>
+                <w:szCs w:val="24"/>
+              </w:rPr>
+              <w:t>（</w:t>
+            </w:r>
+            <w:r>
+              <w:rPr>
+                <w:rFonts w:ascii="Times New Roman" w:eastAsia="宋体" w:hAnsi="Times New Roman" w:cs="Times New Roman"/>
+                <w:sz w:val="24"/>
+                <w:szCs w:val="24"/>
+              </w:rPr>
+              <w:t>3</w:t>
+            </w:r>
+            <w:r>
+              <w:rPr>
+                <w:rFonts w:ascii="Times New Roman" w:eastAsia="宋体" w:hAnsi="Times New Roman" w:cs="Times New Roman"/>
+                <w:sz w:val="24"/>
+                <w:szCs w:val="24"/>
+              </w:rPr>
+              <w:t>）</w:t>
+            </w:r>
+            <w:r>
+              <w:rPr>
+                <w:rFonts w:ascii="Times New Roman" w:eastAsia="宋体" w:hAnsi="Times New Roman" w:cs="Times New Roman"/>
+                <w:sz w:val="24"/>
+                <w:szCs w:val="24"/>
+              </w:rPr>
+              <w:t>使用</w:t>
+            </w:r>
+            <w:r>
+              <w:rPr>
+                <w:rFonts w:ascii="Times New Roman" w:eastAsia="宋体" w:hAnsi="Times New Roman" w:cs="Times New Roman"/>
+                <w:sz w:val="24"/>
+                <w:szCs w:val="24"/>
+              </w:rPr>
+              <w:t>Scrapyd</w:t>
+            </w:r>
+            <w:r>
+              <w:rPr>
+                <w:rFonts w:ascii="Times New Roman" w:eastAsia="宋体" w:hAnsi="Times New Roman" w:cs="Times New Roman"/>
+                <w:sz w:val="24"/>
+                <w:szCs w:val="24"/>
+              </w:rPr>
+              <w:t>实现</w:t>
+            </w:r>
+            <w:r>
+              <w:rPr>
+                <w:rFonts w:ascii="Times New Roman" w:eastAsia="宋体" w:hAnsi="Times New Roman" w:cs="Times New Roman"/>
+                <w:sz w:val="24"/>
+                <w:szCs w:val="24"/>
+              </w:rPr>
+              <w:t>分布式功能</w:t>
+            </w:r>
+            <w:r>
+              <w:rPr>
+                <w:rFonts w:ascii="Times New Roman" w:eastAsia="宋体" w:hAnsi="Times New Roman" w:cs="Times New Roman"/>
+                <w:sz w:val="24"/>
+                <w:szCs w:val="24"/>
+              </w:rPr>
+              <w:t>，具体的用户参与程度（例如是否需要用户上传控制脚本）留待后续商定；</w:t>
+            </w:r>
+          </w:p>
+          <w:p>
+            <w:pPr>
+              <w:cnfStyle w:val="000000000000" w:firstRow="0" w:lastRow="0" w:firstColumn="0" w:lastColumn="0" w:oddVBand="0" w:evenVBand="0" w:oddHBand="0" w:evenHBand="0" w:firstRowFirstColumn="0" w:firstRowLastColumn="0" w:lastRowFirstColumn="0" w:lastRowLastColumn="0"/>
+              <w:rPr>
+                <w:rFonts w:ascii="Times New Roman" w:eastAsia="宋体" w:hAnsi="Times New Roman" w:cs="Times New Roman"/>
+                <w:sz w:val="24"/>
+                <w:szCs w:val="24"/>
+              </w:rPr>
+            </w:pPr>
+            <w:r>
+              <w:rPr>
+                <w:rFonts w:ascii="Times New Roman" w:eastAsia="宋体" w:hAnsi="Times New Roman" w:cs="Times New Roman"/>
+                <w:sz w:val="24"/>
+                <w:szCs w:val="24"/>
+              </w:rPr>
+              <w:t>（</w:t>
+            </w:r>
+            <w:r>
+              <w:rPr>
+                <w:rFonts w:ascii="Times New Roman" w:eastAsia="宋体" w:hAnsi="Times New Roman" w:cs="Times New Roman"/>
+                <w:sz w:val="24"/>
+                <w:szCs w:val="24"/>
+              </w:rPr>
+              <w:t>4</w:t>
+            </w:r>
+            <w:r>
+              <w:rPr>
+                <w:rFonts w:ascii="Times New Roman" w:eastAsia="宋体" w:hAnsi="Times New Roman" w:cs="Times New Roman"/>
+                <w:sz w:val="24"/>
+                <w:szCs w:val="24"/>
+              </w:rPr>
+              <w:t>）使用</w:t>
+            </w:r>
+            <w:r>
+              <w:rPr>
+                <w:rFonts w:ascii="Times New Roman" w:eastAsia="宋体" w:hAnsi="Times New Roman" w:cs="Times New Roman"/>
+                <w:sz w:val="24"/>
+                <w:szCs w:val="24"/>
+              </w:rPr>
+              <w:t>ScrapydWeb</w:t>
+            </w:r>
+            <w:r>
+              <w:rPr>
+                <w:rFonts w:ascii="Times New Roman" w:eastAsia="宋体" w:hAnsi="Times New Roman" w:cs="Times New Roman"/>
+                <w:sz w:val="24"/>
+                <w:szCs w:val="24"/>
+              </w:rPr>
+              <w:t>等可视化工具实现监控功能（例如运行时间、爬取数据量等）</w:t>
+            </w:r>
+          </w:p>
+          <w:p>
+            <w:pPr>
+              <w:cnfStyle w:val="000000000000" w:firstRow="0" w:lastRow="0" w:firstColumn="0" w:lastColumn="0" w:oddVBand="0" w:evenVBand="0" w:oddHBand="0" w:evenHBand="0" w:firstRowFirstColumn="0" w:firstRowLastColumn="0" w:lastRowFirstColumn="0" w:lastRowLastColumn="0"/>
+              <w:rPr>
+                <w:rFonts w:ascii="Times New Roman" w:eastAsia="宋体" w:hAnsi="Times New Roman" w:cs="Times New Roman"/>
+                <w:sz w:val="24"/>
+                <w:szCs w:val="24"/>
+              </w:rPr>
+            </w:pPr>
+            <w:r>
+              <w:rPr>
+                <w:rFonts w:ascii="Times New Roman" w:eastAsia="宋体" w:hAnsi="Times New Roman" w:cs="Times New Roman"/>
+                <w:sz w:val="24"/>
+                <w:szCs w:val="24"/>
+              </w:rPr>
+              <w:t>2.</w:t>
+            </w:r>
+            <w:r>
+              <w:rPr>
+                <w:rFonts w:ascii="Times New Roman" w:eastAsia="宋体" w:hAnsi="Times New Roman" w:cs="Times New Roman"/>
+                <w:sz w:val="24"/>
+                <w:szCs w:val="24"/>
+              </w:rPr>
+              <w:t>确定周五下午</w:t>
+            </w:r>
+            <w:r>
+              <w:rPr>
+                <w:rFonts w:ascii="Times New Roman" w:eastAsia="宋体" w:hAnsi="Times New Roman" w:cs="Times New Roman"/>
+                <w:sz w:val="24"/>
+                <w:szCs w:val="24"/>
+              </w:rPr>
+              <w:t>1</w:t>
+            </w:r>
+            <w:r>
+              <w:rPr>
+                <w:rFonts w:ascii="Times New Roman" w:eastAsia="宋体" w:hAnsi="Times New Roman" w:cs="Times New Roman"/>
+                <w:sz w:val="24"/>
+                <w:szCs w:val="24"/>
+              </w:rPr>
+              <w:t>点之前上传本周工作日志</w:t>
+            </w:r>
           </w:p>
         </w:tc>
       </w:tr>
